--- a/Engineering/Отчёт.docx
+++ b/Engineering/Отчёт.docx
@@ -9997,7 +9997,13 @@
         <w:pStyle w:val="a"/>
       </w:pPr>
       <w:r>
-        <w:t>твердотельный накопитель объемом 512 Гб;</w:t>
+        <w:t xml:space="preserve">твердотельный накопитель объемом </w:t>
+      </w:r>
+      <w:r>
+        <w:t>1024</w:t>
+      </w:r>
+      <w:r>
+        <w:t xml:space="preserve"> Гб;</w:t>
       </w:r>
     </w:p>
     <w:p>
@@ -16708,10 +16714,10 @@
                   <v:path o:extrusionok="f" gradientshapeok="t" o:connecttype="rect"/>
                   <o:lock v:ext="edit" aspectratio="t"/>
                 </v:shapetype>
-                <v:shape id="_x0000_i1025" type="#_x0000_t75" style="width:122.5pt;height:21.5pt" o:ole="">
+                <v:shape id="_x0000_i1025" type="#_x0000_t75" style="width:122.7pt;height:21.3pt" o:ole="">
                   <v:imagedata r:id="rId18" o:title="" gain="2147483647f"/>
                 </v:shape>
-                <o:OLEObject Type="Embed" ProgID="Equation.3" ShapeID="_x0000_i1025" DrawAspect="Content" ObjectID="_1714824344" r:id="rId19"/>
+                <o:OLEObject Type="Embed" ProgID="Equation.3" ShapeID="_x0000_i1025" DrawAspect="Content" ObjectID="_1715504674" r:id="rId19"/>
               </w:object>
             </w:r>
             <w:r>
@@ -16799,10 +16805,10 @@
           <w:position w:val="-12"/>
         </w:rPr>
         <w:object w:dxaOrig="486" w:dyaOrig="385" w14:anchorId="103AFCA9">
-          <v:shape id="_x0000_i1026" type="#_x0000_t75" style="width:21.5pt;height:21.5pt" o:ole="">
+          <v:shape id="_x0000_i1026" type="#_x0000_t75" style="width:21.3pt;height:21.3pt" o:ole="">
             <v:imagedata r:id="rId20" o:title="" gain="2147483647f"/>
           </v:shape>
-          <o:OLEObject Type="Embed" ProgID="Equation.3" ShapeID="_x0000_i1026" DrawAspect="Content" ObjectID="_1714824345" r:id="rId21"/>
+          <o:OLEObject Type="Embed" ProgID="Equation.3" ShapeID="_x0000_i1026" DrawAspect="Content" ObjectID="_1715504675" r:id="rId21"/>
         </w:object>
       </w:r>
       <w:r>
@@ -16826,10 +16832,10 @@
           <w:position w:val="-10"/>
         </w:rPr>
         <w:object w:dxaOrig="352" w:dyaOrig="368" w14:anchorId="41FB878E">
-          <v:shape id="_x0000_i1027" type="#_x0000_t75" style="width:14.5pt;height:21.5pt" o:ole="">
+          <v:shape id="_x0000_i1027" type="#_x0000_t75" style="width:14.4pt;height:21.3pt" o:ole="">
             <v:imagedata r:id="rId22" o:title="" gain="2147483647f"/>
           </v:shape>
-          <o:OLEObject Type="Embed" ProgID="Equation.3" ShapeID="_x0000_i1027" DrawAspect="Content" ObjectID="_1714824346" r:id="rId23"/>
+          <o:OLEObject Type="Embed" ProgID="Equation.3" ShapeID="_x0000_i1027" DrawAspect="Content" ObjectID="_1715504676" r:id="rId23"/>
         </w:object>
       </w:r>
       <w:r>
@@ -16902,10 +16908,10 @@
                 <w:lang w:eastAsia="ru-RU"/>
               </w:rPr>
               <w:object w:dxaOrig="1189" w:dyaOrig="787" w14:anchorId="698C3A36">
-                <v:shape id="_x0000_i1028" type="#_x0000_t75" style="width:57.5pt;height:36pt" o:ole="">
+                <v:shape id="_x0000_i1028" type="#_x0000_t75" style="width:57.6pt;height:36.3pt" o:ole="">
                   <v:imagedata r:id="rId24" o:title="" gain="2147483647f"/>
                 </v:shape>
-                <o:OLEObject Type="Embed" ProgID="Equation.3" ShapeID="_x0000_i1028" DrawAspect="Content" ObjectID="_1714824347" r:id="rId25"/>
+                <o:OLEObject Type="Embed" ProgID="Equation.3" ShapeID="_x0000_i1028" DrawAspect="Content" ObjectID="_1715504677" r:id="rId25"/>
               </w:object>
             </w:r>
           </w:p>
@@ -16984,10 +16990,10 @@
           <w:position w:val="-14"/>
         </w:rPr>
         <w:object w:dxaOrig="536" w:dyaOrig="402" w14:anchorId="43A20B79">
-          <v:shape id="_x0000_i1029" type="#_x0000_t75" style="width:29pt;height:21.5pt" o:ole="">
+          <v:shape id="_x0000_i1029" type="#_x0000_t75" style="width:28.8pt;height:21.3pt" o:ole="">
             <v:imagedata r:id="rId26" o:title="" gain="2147483647f"/>
           </v:shape>
-          <o:OLEObject Type="Embed" ProgID="Equation.3" ShapeID="_x0000_i1029" DrawAspect="Content" ObjectID="_1714824348" r:id="rId27"/>
+          <o:OLEObject Type="Embed" ProgID="Equation.3" ShapeID="_x0000_i1029" DrawAspect="Content" ObjectID="_1715504678" r:id="rId27"/>
         </w:object>
       </w:r>
       <w:r>
@@ -17003,10 +17009,10 @@
           <w:position w:val="-10"/>
         </w:rPr>
         <w:object w:dxaOrig="452" w:dyaOrig="368" w14:anchorId="3A9F0357">
-          <v:shape id="_x0000_i1030" type="#_x0000_t75" style="width:21.5pt;height:21.5pt" o:ole="">
+          <v:shape id="_x0000_i1030" type="#_x0000_t75" style="width:21.3pt;height:21.3pt" o:ole="">
             <v:imagedata r:id="rId28" o:title="" gain="2147483647f"/>
           </v:shape>
-          <o:OLEObject Type="Embed" ProgID="Equation.3" ShapeID="_x0000_i1030" DrawAspect="Content" ObjectID="_1714824349" r:id="rId29"/>
+          <o:OLEObject Type="Embed" ProgID="Equation.3" ShapeID="_x0000_i1030" DrawAspect="Content" ObjectID="_1715504679" r:id="rId29"/>
         </w:object>
       </w:r>
       <w:r>
@@ -17082,10 +17088,10 @@
                 <w:lang w:eastAsia="ru-RU"/>
               </w:rPr>
               <w:object w:dxaOrig="1708" w:dyaOrig="703" w14:anchorId="014FE70B">
-                <v:shape id="_x0000_i1031" type="#_x0000_t75" style="width:86.5pt;height:36pt" o:ole="">
+                <v:shape id="_x0000_i1031" type="#_x0000_t75" style="width:86.4pt;height:35.7pt" o:ole="">
                   <v:imagedata r:id="rId30" o:title="" gain="2147483647f"/>
                 </v:shape>
-                <o:OLEObject Type="Embed" ProgID="Equation.3" ShapeID="_x0000_i1031" DrawAspect="Content" ObjectID="_1714824350" r:id="rId31"/>
+                <o:OLEObject Type="Embed" ProgID="Equation.3" ShapeID="_x0000_i1031" DrawAspect="Content" ObjectID="_1715504680" r:id="rId31"/>
               </w:object>
             </w:r>
           </w:p>
@@ -17171,10 +17177,10 @@
           <w:position w:val="-14"/>
         </w:rPr>
         <w:object w:dxaOrig="368" w:dyaOrig="402" w14:anchorId="715F3A94">
-          <v:shape id="_x0000_i1032" type="#_x0000_t75" style="width:21.5pt;height:21.5pt" o:ole="">
+          <v:shape id="_x0000_i1032" type="#_x0000_t75" style="width:21.3pt;height:21.3pt" o:ole="">
             <v:imagedata r:id="rId32" o:title="" gain="2147483647f"/>
           </v:shape>
-          <o:OLEObject Type="Embed" ProgID="Equation.3" ShapeID="_x0000_i1032" DrawAspect="Content" ObjectID="_1714824351" r:id="rId33"/>
+          <o:OLEObject Type="Embed" ProgID="Equation.3" ShapeID="_x0000_i1032" DrawAspect="Content" ObjectID="_1715504681" r:id="rId33"/>
         </w:object>
       </w:r>
       <w:r>
@@ -17190,10 +17196,10 @@
           <w:position w:val="-12"/>
         </w:rPr>
         <w:object w:dxaOrig="536" w:dyaOrig="385" w14:anchorId="6D5738B3">
-          <v:shape id="_x0000_i1033" type="#_x0000_t75" style="width:29pt;height:21.5pt" o:ole="">
+          <v:shape id="_x0000_i1033" type="#_x0000_t75" style="width:28.8pt;height:21.3pt" o:ole="">
             <v:imagedata r:id="rId34" o:title="" gain="2147483647f"/>
           </v:shape>
-          <o:OLEObject Type="Embed" ProgID="Equation.3" ShapeID="_x0000_i1033" DrawAspect="Content" ObjectID="_1714824352" r:id="rId35"/>
+          <o:OLEObject Type="Embed" ProgID="Equation.3" ShapeID="_x0000_i1033" DrawAspect="Content" ObjectID="_1715504682" r:id="rId35"/>
         </w:object>
       </w:r>
       <w:r>
@@ -17257,10 +17263,10 @@
                 <w:lang w:eastAsia="ru-RU"/>
               </w:rPr>
               <w:object w:dxaOrig="1691" w:dyaOrig="402" w14:anchorId="462716D9">
-                <v:shape id="_x0000_i1034" type="#_x0000_t75" style="width:86.5pt;height:21.5pt" o:ole="">
+                <v:shape id="_x0000_i1034" type="#_x0000_t75" style="width:86.4pt;height:21.3pt" o:ole="">
                   <v:imagedata r:id="rId36" o:title="" gain="2147483647f"/>
                 </v:shape>
-                <o:OLEObject Type="Embed" ProgID="Equation.3" ShapeID="_x0000_i1034" DrawAspect="Content" ObjectID="_1714824353" r:id="rId37"/>
+                <o:OLEObject Type="Embed" ProgID="Equation.3" ShapeID="_x0000_i1034" DrawAspect="Content" ObjectID="_1715504683" r:id="rId37"/>
               </w:object>
             </w:r>
           </w:p>
@@ -17352,10 +17358,10 @@
                 <w:lang w:eastAsia="ru-RU"/>
               </w:rPr>
               <w:object w:dxaOrig="2327" w:dyaOrig="402" w14:anchorId="64A46B5B">
-                <v:shape id="_x0000_i1035" type="#_x0000_t75" style="width:115pt;height:21.5pt" o:ole="">
+                <v:shape id="_x0000_i1035" type="#_x0000_t75" style="width:115.2pt;height:21.3pt" o:ole="">
                   <v:imagedata r:id="rId38" o:title="" gain="2147483647f"/>
                 </v:shape>
-                <o:OLEObject Type="Embed" ProgID="Equation.3" ShapeID="_x0000_i1035" DrawAspect="Content" ObjectID="_1714824354" r:id="rId39"/>
+                <o:OLEObject Type="Embed" ProgID="Equation.3" ShapeID="_x0000_i1035" DrawAspect="Content" ObjectID="_1715504684" r:id="rId39"/>
               </w:object>
             </w:r>
           </w:p>
@@ -17402,10 +17408,10 @@
           <w:position w:val="-12"/>
         </w:rPr>
         <w:object w:dxaOrig="402" w:dyaOrig="385" w14:anchorId="12B76AD0">
-          <v:shape id="_x0000_i1036" type="#_x0000_t75" style="width:21.5pt;height:21.5pt" o:ole="">
+          <v:shape id="_x0000_i1036" type="#_x0000_t75" style="width:21.3pt;height:21.3pt" o:ole="">
             <v:imagedata r:id="rId40" o:title="" gain="2147483647f"/>
           </v:shape>
-          <o:OLEObject Type="Embed" ProgID="Equation.3" ShapeID="_x0000_i1036" DrawAspect="Content" ObjectID="_1714824355" r:id="rId41"/>
+          <o:OLEObject Type="Embed" ProgID="Equation.3" ShapeID="_x0000_i1036" DrawAspect="Content" ObjectID="_1715504685" r:id="rId41"/>
         </w:object>
       </w:r>
       <w:r>
@@ -17416,10 +17422,10 @@
           <w:position w:val="-12"/>
         </w:rPr>
         <w:object w:dxaOrig="486" w:dyaOrig="385" w14:anchorId="21895E7E">
-          <v:shape id="_x0000_i1037" type="#_x0000_t75" style="width:21.5pt;height:21.5pt" o:ole="">
+          <v:shape id="_x0000_i1037" type="#_x0000_t75" style="width:21.3pt;height:21.3pt" o:ole="">
             <v:imagedata r:id="rId42" o:title="" gain="2147483647f"/>
           </v:shape>
-          <o:OLEObject Type="Embed" ProgID="Equation.3" ShapeID="_x0000_i1037" DrawAspect="Content" ObjectID="_1714824356" r:id="rId43"/>
+          <o:OLEObject Type="Embed" ProgID="Equation.3" ShapeID="_x0000_i1037" DrawAspect="Content" ObjectID="_1715504686" r:id="rId43"/>
         </w:object>
       </w:r>
       <w:r>
@@ -17435,10 +17441,10 @@
           <w:position w:val="-14"/>
         </w:rPr>
         <w:object w:dxaOrig="419" w:dyaOrig="402" w14:anchorId="2DFAD2B4">
-          <v:shape id="_x0000_i1038" type="#_x0000_t75" style="width:21.5pt;height:21.5pt" o:ole="">
+          <v:shape id="_x0000_i1038" type="#_x0000_t75" style="width:21.3pt;height:21.3pt" o:ole="">
             <v:imagedata r:id="rId44" o:title="" gain="2147483647f"/>
           </v:shape>
-          <o:OLEObject Type="Embed" ProgID="Equation.3" ShapeID="_x0000_i1038" DrawAspect="Content" ObjectID="_1714824357" r:id="rId45"/>
+          <o:OLEObject Type="Embed" ProgID="Equation.3" ShapeID="_x0000_i1038" DrawAspect="Content" ObjectID="_1715504687" r:id="rId45"/>
         </w:object>
       </w:r>
       <w:r>
@@ -17449,10 +17455,10 @@
           <w:position w:val="-12"/>
         </w:rPr>
         <w:object w:dxaOrig="486" w:dyaOrig="385" w14:anchorId="0A720F72">
-          <v:shape id="_x0000_i1039" type="#_x0000_t75" style="width:21.5pt;height:21.5pt" o:ole="">
+          <v:shape id="_x0000_i1039" type="#_x0000_t75" style="width:21.3pt;height:21.3pt" o:ole="">
             <v:imagedata r:id="rId46" o:title="" gain="2147483647f"/>
           </v:shape>
-          <o:OLEObject Type="Embed" ProgID="Equation.3" ShapeID="_x0000_i1039" DrawAspect="Content" ObjectID="_1714824358" r:id="rId47"/>
+          <o:OLEObject Type="Embed" ProgID="Equation.3" ShapeID="_x0000_i1039" DrawAspect="Content" ObjectID="_1715504688" r:id="rId47"/>
         </w:object>
       </w:r>
       <w:r>
@@ -17468,10 +17474,10 @@
           <w:position w:val="-14"/>
         </w:rPr>
         <w:object w:dxaOrig="452" w:dyaOrig="402" w14:anchorId="54C749E7">
-          <v:shape id="_x0000_i1040" type="#_x0000_t75" style="width:21.5pt;height:21.5pt" o:ole="">
+          <v:shape id="_x0000_i1040" type="#_x0000_t75" style="width:21.3pt;height:21.3pt" o:ole="">
             <v:imagedata r:id="rId48" o:title="" gain="2147483647f"/>
           </v:shape>
-          <o:OLEObject Type="Embed" ProgID="Equation.3" ShapeID="_x0000_i1040" DrawAspect="Content" ObjectID="_1714824359" r:id="rId49"/>
+          <o:OLEObject Type="Embed" ProgID="Equation.3" ShapeID="_x0000_i1040" DrawAspect="Content" ObjectID="_1715504689" r:id="rId49"/>
         </w:object>
       </w:r>
       <w:r>
@@ -17482,10 +17488,10 @@
           <w:position w:val="-12"/>
         </w:rPr>
         <w:object w:dxaOrig="486" w:dyaOrig="385" w14:anchorId="7C6AF350">
-          <v:shape id="_x0000_i1041" type="#_x0000_t75" style="width:21.5pt;height:21.5pt" o:ole="">
+          <v:shape id="_x0000_i1041" type="#_x0000_t75" style="width:21.3pt;height:21.3pt" o:ole="">
             <v:imagedata r:id="rId46" o:title="" gain="2147483647f"/>
           </v:shape>
-          <o:OLEObject Type="Embed" ProgID="Equation.3" ShapeID="_x0000_i1041" DrawAspect="Content" ObjectID="_1714824360" r:id="rId50"/>
+          <o:OLEObject Type="Embed" ProgID="Equation.3" ShapeID="_x0000_i1041" DrawAspect="Content" ObjectID="_1715504690" r:id="rId50"/>
         </w:object>
       </w:r>
       <w:r>
@@ -19932,10 +19938,10 @@
                 <w:szCs w:val="32"/>
               </w:rPr>
               <w:object w:dxaOrig="2528" w:dyaOrig="486" w14:anchorId="2E054072">
-                <v:shape id="_x0000_i1042" type="#_x0000_t75" style="width:129.5pt;height:21.5pt" o:ole="">
+                <v:shape id="_x0000_i1042" type="#_x0000_t75" style="width:129.6pt;height:21.3pt" o:ole="">
                   <v:imagedata r:id="rId51" o:title=""/>
                 </v:shape>
-                <o:OLEObject Type="Embed" ProgID="Equation.3" ShapeID="_x0000_i1042" DrawAspect="Content" ObjectID="_1714824361" r:id="rId52"/>
+                <o:OLEObject Type="Embed" ProgID="Equation.3" ShapeID="_x0000_i1042" DrawAspect="Content" ObjectID="_1715504691" r:id="rId52"/>
               </w:object>
             </w:r>
           </w:p>
@@ -55420,6 +55426,10 @@
 </file>
 
 <file path=customXml/item1.xml><?xml version="1.0" encoding="utf-8"?>
+<b:Sources xmlns:b="http://schemas.openxmlformats.org/officeDocument/2006/bibliography" xmlns="http://schemas.openxmlformats.org/officeDocument/2006/bibliography" SelectedStyle="\APASixthEditionOfficeOnline.xsl" StyleName="APA" Version="6"/>
+</file>
+
+<file path=customXml/item2.xml><?xml version="1.0" encoding="utf-8"?>
 <s:customData xmlns="http://www.wps.cn/officeDocument/2013/wpsCustomData" xmlns:s="http://www.wps.cn/officeDocument/2013/wpsCustomData">
   <customSectProps>
     <customSectPr/>
@@ -55441,22 +55451,18 @@
 </s:customData>
 </file>
 
-<file path=customXml/item2.xml><?xml version="1.0" encoding="utf-8"?>
-<b:Sources xmlns:b="http://schemas.openxmlformats.org/officeDocument/2006/bibliography" xmlns="http://schemas.openxmlformats.org/officeDocument/2006/bibliography" SelectedStyle="\APASixthEditionOfficeOnline.xsl" StyleName="APA" Version="6"/>
+<file path=customXml/itemProps1.xml><?xml version="1.0" encoding="utf-8"?>
+<ds:datastoreItem xmlns:ds="http://schemas.openxmlformats.org/officeDocument/2006/customXml" ds:itemID="{373DB009-A876-40A0-BD12-415360B8F213}">
+  <ds:schemaRefs>
+    <ds:schemaRef ds:uri="http://schemas.openxmlformats.org/officeDocument/2006/bibliography"/>
+  </ds:schemaRefs>
+</ds:datastoreItem>
 </file>
 
-<file path=customXml/itemProps1.xml><?xml version="1.0" encoding="utf-8"?>
+<file path=customXml/itemProps2.xml><?xml version="1.0" encoding="utf-8"?>
 <ds:datastoreItem xmlns:ds="http://schemas.openxmlformats.org/officeDocument/2006/customXml" ds:itemID="{B1977F7D-205B-4081-913C-38D41E755F92}">
   <ds:schemaRefs>
     <ds:schemaRef ds:uri="http://www.wps.cn/officeDocument/2013/wpsCustomData"/>
   </ds:schemaRefs>
 </ds:datastoreItem>
-</file>
-
-<file path=customXml/itemProps2.xml><?xml version="1.0" encoding="utf-8"?>
-<ds:datastoreItem xmlns:ds="http://schemas.openxmlformats.org/officeDocument/2006/customXml" ds:itemID="{373DB009-A876-40A0-BD12-415360B8F213}">
-  <ds:schemaRefs>
-    <ds:schemaRef ds:uri="http://schemas.openxmlformats.org/officeDocument/2006/bibliography"/>
-  </ds:schemaRefs>
-</ds:datastoreItem>
 </file>